--- a/docs/sprint5/Sprint_5_Backlog-pre_sprint.docx
+++ b/docs/sprint5/Sprint_5_Backlog-pre_sprint.docx
@@ -140,7 +140,7 @@
           <w:color w:val="000000"/>
           <w:sz w:val="28"/>
         </w:rPr>
-        <w:t>Have access control and implement client interface changes.</w:t>
+        <w:t>Implement minor UI improvements from sprint review and prepare project for packaging for next group.</w:t>
       </w:r>
     </w:p>
     <w:p>
@@ -212,23 +212,7 @@
           <w:color w:val="000000"/>
           <w:sz w:val="28"/>
         </w:rPr>
-        <w:t>SET-131</w:t>
-      </w:r>
-      <w:r>
-        <w:rPr>
-          <w:rFonts w:ascii="Calibri" w:eastAsia="Calibri" w:hAnsi="Calibri" w:cs="Calibri"/>
-          <w:color w:val="000000"/>
-          <w:sz w:val="28"/>
-        </w:rPr>
-        <w:t xml:space="preserve"> </w:t>
-      </w:r>
-      <w:r>
-        <w:rPr>
-          <w:rFonts w:ascii="Calibri" w:eastAsia="Calibri" w:hAnsi="Calibri" w:cs="Calibri"/>
-          <w:color w:val="000000"/>
-          <w:sz w:val="28"/>
-        </w:rPr>
-        <w:t>validate fields on schedule page</w:t>
+        <w:t>SET-131 validate fields on schedule page</w:t>
       </w:r>
       <w:r>
         <w:rPr>
@@ -259,23 +243,7 @@
           <w:color w:val="000000"/>
           <w:sz w:val="28"/>
         </w:rPr>
-        <w:t>SET-133</w:t>
-      </w:r>
-      <w:r>
-        <w:rPr>
-          <w:rFonts w:ascii="Calibri" w:eastAsia="Calibri" w:hAnsi="Calibri" w:cs="Calibri"/>
-          <w:color w:val="000000"/>
-          <w:sz w:val="28"/>
-        </w:rPr>
-        <w:t xml:space="preserve"> </w:t>
-      </w:r>
-      <w:r>
-        <w:rPr>
-          <w:rFonts w:ascii="Calibri" w:eastAsia="Calibri" w:hAnsi="Calibri" w:cs="Calibri"/>
-          <w:color w:val="000000"/>
-          <w:sz w:val="28"/>
-        </w:rPr>
-        <w:t>add client role</w:t>
+        <w:t>SET-133 add client role</w:t>
       </w:r>
       <w:r>
         <w:rPr>
@@ -306,23 +274,7 @@
           <w:color w:val="000000"/>
           <w:sz w:val="28"/>
         </w:rPr>
-        <w:t>SET-134</w:t>
-      </w:r>
-      <w:r>
-        <w:rPr>
-          <w:rFonts w:ascii="Calibri" w:eastAsia="Calibri" w:hAnsi="Calibri" w:cs="Calibri"/>
-          <w:color w:val="000000"/>
-          <w:sz w:val="28"/>
-        </w:rPr>
-        <w:t xml:space="preserve"> </w:t>
-      </w:r>
-      <w:r>
-        <w:rPr>
-          <w:rFonts w:ascii="Calibri" w:eastAsia="Calibri" w:hAnsi="Calibri" w:cs="Calibri"/>
-          <w:color w:val="000000"/>
-          <w:sz w:val="28"/>
-        </w:rPr>
-        <w:t>page title functionality</w:t>
+        <w:t>SET-134 page title functionality</w:t>
       </w:r>
       <w:r>
         <w:rPr>
@@ -353,23 +305,7 @@
           <w:color w:val="000000"/>
           <w:sz w:val="28"/>
         </w:rPr>
-        <w:t>SET-135</w:t>
-      </w:r>
-      <w:r>
-        <w:rPr>
-          <w:rFonts w:ascii="Calibri" w:eastAsia="Calibri" w:hAnsi="Calibri" w:cs="Calibri"/>
-          <w:color w:val="000000"/>
-          <w:sz w:val="28"/>
-        </w:rPr>
-        <w:t xml:space="preserve"> </w:t>
-      </w:r>
-      <w:r>
-        <w:rPr>
-          <w:rFonts w:ascii="Calibri" w:eastAsia="Calibri" w:hAnsi="Calibri" w:cs="Calibri"/>
-          <w:color w:val="000000"/>
-          <w:sz w:val="28"/>
-        </w:rPr>
-        <w:t>change button to "log out {username}"</w:t>
+        <w:t>SET-135 change button to "log out {username}"</w:t>
       </w:r>
       <w:r>
         <w:rPr>
@@ -400,23 +336,7 @@
           <w:color w:val="000000"/>
           <w:sz w:val="28"/>
         </w:rPr>
-        <w:t>SET-136</w:t>
-      </w:r>
-      <w:r>
-        <w:rPr>
-          <w:rFonts w:ascii="Calibri" w:eastAsia="Calibri" w:hAnsi="Calibri" w:cs="Calibri"/>
-          <w:color w:val="000000"/>
-          <w:sz w:val="28"/>
-        </w:rPr>
-        <w:t xml:space="preserve"> </w:t>
-      </w:r>
-      <w:r>
-        <w:rPr>
-          <w:rFonts w:ascii="Calibri" w:eastAsia="Calibri" w:hAnsi="Calibri" w:cs="Calibri"/>
-          <w:color w:val="000000"/>
-          <w:sz w:val="28"/>
-        </w:rPr>
-        <w:t>display stylist name in pages that display by stylist</w:t>
+        <w:t>SET-136 display stylist name in pages that display by stylist</w:t>
       </w:r>
       <w:r>
         <w:rPr>
@@ -447,23 +367,7 @@
           <w:color w:val="000000"/>
           <w:sz w:val="28"/>
         </w:rPr>
-        <w:t>SET-137</w:t>
-      </w:r>
-      <w:r>
-        <w:rPr>
-          <w:rFonts w:ascii="Calibri" w:eastAsia="Calibri" w:hAnsi="Calibri" w:cs="Calibri"/>
-          <w:color w:val="000000"/>
-          <w:sz w:val="28"/>
-        </w:rPr>
-        <w:t xml:space="preserve"> </w:t>
-      </w:r>
-      <w:r>
-        <w:rPr>
-          <w:rFonts w:ascii="Calibri" w:eastAsia="Calibri" w:hAnsi="Calibri" w:cs="Calibri"/>
-          <w:color w:val="000000"/>
-          <w:sz w:val="28"/>
-        </w:rPr>
-        <w:t>Change select stylist button on appointment, unavailability and schedule pages to show stylist selected</w:t>
+        <w:t>SET-137 Change select stylist button on appointment, unavailability and schedule pages to show stylist selected</w:t>
       </w:r>
       <w:r>
         <w:rPr>
@@ -494,23 +398,7 @@
           <w:color w:val="000000"/>
           <w:sz w:val="28"/>
         </w:rPr>
-        <w:t>SET-139</w:t>
-      </w:r>
-      <w:r>
-        <w:rPr>
-          <w:rFonts w:ascii="Calibri" w:eastAsia="Calibri" w:hAnsi="Calibri" w:cs="Calibri"/>
-          <w:color w:val="000000"/>
-          <w:sz w:val="28"/>
-        </w:rPr>
-        <w:t xml:space="preserve"> </w:t>
-      </w:r>
-      <w:r>
-        <w:rPr>
-          <w:rFonts w:ascii="Calibri" w:eastAsia="Calibri" w:hAnsi="Calibri" w:cs="Calibri"/>
-          <w:color w:val="000000"/>
-          <w:sz w:val="28"/>
-        </w:rPr>
-        <w:t>add front end testing for schedule service</w:t>
+        <w:t>SET-139 add front end testing for schedule service</w:t>
       </w:r>
       <w:r>
         <w:rPr>
@@ -541,23 +429,7 @@
           <w:color w:val="000000"/>
           <w:sz w:val="28"/>
         </w:rPr>
-        <w:t>SET-140</w:t>
-      </w:r>
-      <w:r>
-        <w:rPr>
-          <w:rFonts w:ascii="Calibri" w:eastAsia="Calibri" w:hAnsi="Calibri" w:cs="Calibri"/>
-          <w:color w:val="000000"/>
-          <w:sz w:val="28"/>
-        </w:rPr>
-        <w:t xml:space="preserve"> </w:t>
-      </w:r>
-      <w:r>
-        <w:rPr>
-          <w:rFonts w:ascii="Calibri" w:eastAsia="Calibri" w:hAnsi="Calibri" w:cs="Calibri"/>
-          <w:color w:val="000000"/>
-          <w:sz w:val="28"/>
-        </w:rPr>
-        <w:t>add front end testing to unavailability service</w:t>
+        <w:t>SET-140 add front end testing to unavailability service</w:t>
       </w:r>
       <w:r>
         <w:rPr>
@@ -588,23 +460,7 @@
           <w:color w:val="000000"/>
           <w:sz w:val="28"/>
         </w:rPr>
-        <w:t>SET-108</w:t>
-      </w:r>
-      <w:r>
-        <w:rPr>
-          <w:rFonts w:ascii="Calibri" w:eastAsia="Calibri" w:hAnsi="Calibri" w:cs="Calibri"/>
-          <w:color w:val="000000"/>
-          <w:sz w:val="28"/>
-        </w:rPr>
-        <w:t xml:space="preserve"> </w:t>
-      </w:r>
-      <w:r>
-        <w:rPr>
-          <w:rFonts w:ascii="Calibri" w:eastAsia="Calibri" w:hAnsi="Calibri" w:cs="Calibri"/>
-          <w:color w:val="000000"/>
-          <w:sz w:val="28"/>
-        </w:rPr>
-        <w:t>add front end testing to unavailability page</w:t>
+        <w:t>SET-108 add front end testing to unavailability page</w:t>
       </w:r>
       <w:r>
         <w:rPr>
@@ -635,23 +491,7 @@
           <w:color w:val="000000"/>
           <w:sz w:val="28"/>
         </w:rPr>
-        <w:t>SET-113</w:t>
-      </w:r>
-      <w:r>
-        <w:rPr>
-          <w:rFonts w:ascii="Calibri" w:eastAsia="Calibri" w:hAnsi="Calibri" w:cs="Calibri"/>
-          <w:color w:val="000000"/>
-          <w:sz w:val="28"/>
-        </w:rPr>
-        <w:t xml:space="preserve"> </w:t>
-      </w:r>
-      <w:r>
-        <w:rPr>
-          <w:rFonts w:ascii="Calibri" w:eastAsia="Calibri" w:hAnsi="Calibri" w:cs="Calibri"/>
-          <w:color w:val="000000"/>
-          <w:sz w:val="28"/>
-        </w:rPr>
-        <w:t>add back end testing to unavailability controller</w:t>
+        <w:t>SET-113 add back end testing to unavailability controller</w:t>
       </w:r>
       <w:r>
         <w:rPr>
@@ -682,31 +522,7 @@
           <w:color w:val="000000"/>
           <w:sz w:val="28"/>
         </w:rPr>
-        <w:t>SET-138</w:t>
-      </w:r>
-      <w:r>
-        <w:rPr>
-          <w:rFonts w:ascii="Calibri" w:eastAsia="Calibri" w:hAnsi="Calibri" w:cs="Calibri"/>
-          <w:color w:val="000000"/>
-          <w:sz w:val="28"/>
-        </w:rPr>
-        <w:t xml:space="preserve"> </w:t>
-      </w:r>
-      <w:r>
-        <w:rPr>
-          <w:rFonts w:ascii="Calibri" w:eastAsia="Calibri" w:hAnsi="Calibri" w:cs="Calibri"/>
-          <w:color w:val="000000"/>
-          <w:sz w:val="28"/>
-        </w:rPr>
-        <w:t>add front end testing to schedule page</w:t>
-      </w:r>
-      <w:r>
-        <w:rPr>
-          <w:rFonts w:ascii="Calibri" w:eastAsia="Calibri" w:hAnsi="Calibri" w:cs="Calibri"/>
-          <w:color w:val="000000"/>
-          <w:sz w:val="28"/>
-        </w:rPr>
-        <w:t xml:space="preserve"> (3)</w:t>
+        <w:t>SET-138 add front end testing to schedule page (3)</w:t>
       </w:r>
     </w:p>
     <w:p>
